--- a/Word/en-template-my-info.docx
+++ b/Word/en-template-my-info.docx
@@ -1,6 +1,6 @@
 
 <file path=word/document.xml><?xml version="1.0" encoding="utf-8"?>
-<w:document xmlns:wpc="http://schemas.microsoft.com/office/word/2010/wordprocessingCanvas" xmlns:mo="http://schemas.microsoft.com/office/mac/office/2008/main" xmlns:mc="http://schemas.openxmlformats.org/markup-compatibility/2006" xmlns:mv="urn:schemas-microsoft-com:mac:vml" xmlns:o="urn:schemas-microsoft-com:office:office" xmlns:r="http://schemas.openxmlformats.org/officeDocument/2006/relationships" xmlns:m="http://schemas.openxmlformats.org/officeDocument/2006/math" xmlns:v="urn:schemas-microsoft-com:vml" xmlns:wp14="http://schemas.microsoft.com/office/word/2010/wordprocessingDrawing" xmlns:wp="http://schemas.openxmlformats.org/drawingml/2006/wordprocessingDrawing" xmlns:w10="urn:schemas-microsoft-com:office:word" xmlns:w="http://schemas.openxmlformats.org/wordprocessingml/2006/main" xmlns:w14="http://schemas.microsoft.com/office/word/2010/wordml" xmlns:w15="http://schemas.microsoft.com/office/word/2012/wordml" xmlns:wpg="http://schemas.microsoft.com/office/word/2010/wordprocessingGroup" xmlns:wpi="http://schemas.microsoft.com/office/word/2010/wordprocessingInk" xmlns:wne="http://schemas.microsoft.com/office/word/2006/wordml" xmlns:wps="http://schemas.microsoft.com/office/word/2010/wordprocessingShape" mc:Ignorable="w14 w15 wp14">
+<w:document xmlns:wpc="http://schemas.microsoft.com/office/word/2010/wordprocessingCanvas" xmlns:cx="http://schemas.microsoft.com/office/drawing/2014/chartex" xmlns:cx1="http://schemas.microsoft.com/office/drawing/2015/9/8/chartex" xmlns:cx2="http://schemas.microsoft.com/office/drawing/2015/10/21/chartex" xmlns:cx3="http://schemas.microsoft.com/office/drawing/2016/5/9/chartex" xmlns:cx4="http://schemas.microsoft.com/office/drawing/2016/5/10/chartex" xmlns:cx5="http://schemas.microsoft.com/office/drawing/2016/5/11/chartex" xmlns:cx6="http://schemas.microsoft.com/office/drawing/2016/5/12/chartex" xmlns:cx7="http://schemas.microsoft.com/office/drawing/2016/5/13/chartex" xmlns:cx8="http://schemas.microsoft.com/office/drawing/2016/5/14/chartex" xmlns:mc="http://schemas.openxmlformats.org/markup-compatibility/2006" xmlns:aink="http://schemas.microsoft.com/office/drawing/2016/ink" xmlns:am3d="http://schemas.microsoft.com/office/drawing/2017/model3d" xmlns:o="urn:schemas-microsoft-com:office:office" xmlns:oel="http://schemas.microsoft.com/office/2019/extlst" xmlns:r="http://schemas.openxmlformats.org/officeDocument/2006/relationships" xmlns:m="http://schemas.openxmlformats.org/officeDocument/2006/math" xmlns:v="urn:schemas-microsoft-com:vml" xmlns:wp14="http://schemas.microsoft.com/office/word/2010/wordprocessingDrawing" xmlns:wp="http://schemas.openxmlformats.org/drawingml/2006/wordprocessingDrawing" xmlns:w10="urn:schemas-microsoft-com:office:word" xmlns:w="http://schemas.openxmlformats.org/wordprocessingml/2006/main" xmlns:w14="http://schemas.microsoft.com/office/word/2010/wordml" xmlns:w15="http://schemas.microsoft.com/office/word/2012/wordml" xmlns:w16cex="http://schemas.microsoft.com/office/word/2018/wordml/cex" xmlns:w16cid="http://schemas.microsoft.com/office/word/2016/wordml/cid" xmlns:w16="http://schemas.microsoft.com/office/word/2018/wordml" xmlns:w16du="http://schemas.microsoft.com/office/word/2023/wordml/word16du" xmlns:w16sdtdh="http://schemas.microsoft.com/office/word/2020/wordml/sdtdatahash" xmlns:w16sdtfl="http://schemas.microsoft.com/office/word/2024/wordml/sdtformatlock" xmlns:w16se="http://schemas.microsoft.com/office/word/2015/wordml/symex" xmlns:wpg="http://schemas.microsoft.com/office/word/2010/wordprocessingGroup" xmlns:wpi="http://schemas.microsoft.com/office/word/2010/wordprocessingInk" xmlns:wne="http://schemas.microsoft.com/office/word/2006/wordml" xmlns:wps="http://schemas.microsoft.com/office/word/2010/wordprocessingShape" mc:Ignorable="w14 w15 w16se w16cid w16 w16cex w16sdtdh w16sdtfl w16du wp14">
   <w:background w:color="FFFFFF" w:themeColor="background1"/>
   <w:body>
     <w:tbl>
@@ -31,7 +31,6 @@
           <w:tcPr>
             <w:tcW w:w="11482" w:type="dxa"/>
             <w:gridSpan w:val="3"/>
-            <w:shd w:val="clear" w:color="auto" w:fill="auto"/>
             <w:vAlign w:val="center"/>
           </w:tcPr>
           <w:p>
@@ -55,7 +54,6 @@
           <w:tcPr>
             <w:tcW w:w="6663" w:type="dxa"/>
             <w:vMerge w:val="restart"/>
-            <w:shd w:val="clear" w:color="auto" w:fill="auto"/>
           </w:tcPr>
           <w:p>
             <w:pPr>
@@ -76,7 +74,17 @@
                 <w:sz w:val="48"/>
                 <w:szCs w:val="48"/>
               </w:rPr>
-              <w:t>Short Cover Letter Example</w:t>
+              <w:t>Cover Lett</w:t>
+            </w:r>
+            <w:r>
+              <w:rPr>
+                <w:rFonts w:ascii="Playfair Display" w:hAnsi="Playfair Display"/>
+                <w:b/>
+                <w:color w:val="853C1C"/>
+                <w:sz w:val="48"/>
+                <w:szCs w:val="48"/>
+              </w:rPr>
+              <w:t>er</w:t>
             </w:r>
           </w:p>
           <w:p>
@@ -101,17 +109,6 @@
                 <w:szCs w:val="24"/>
               </w:rPr>
             </w:pPr>
-            <w:r>
-              <w:rPr>
-                <w:rFonts w:eastAsia="Times New Roman" w:cstheme="minorHAnsi"/>
-                <w:color w:val="853C1C"/>
-                <w:spacing w:val="20"/>
-                <w:sz w:val="24"/>
-                <w:szCs w:val="24"/>
-                <w:lang w:eastAsia="zh-TW"/>
-              </w:rPr>
-              <w:t>Tour Guide</w:t>
-            </w:r>
           </w:p>
         </w:tc>
         <w:tc>
@@ -120,7 +117,6 @@
             <w:tcBorders>
               <w:left w:val="nil"/>
             </w:tcBorders>
-            <w:shd w:val="clear" w:color="auto" w:fill="auto"/>
             <w:vAlign w:val="center"/>
           </w:tcPr>
           <w:p>
@@ -136,7 +132,6 @@
         <w:tc>
           <w:tcPr>
             <w:tcW w:w="4394" w:type="dxa"/>
-            <w:shd w:val="clear" w:color="auto" w:fill="auto"/>
             <w:vAlign w:val="center"/>
           </w:tcPr>
           <w:p>
@@ -156,6 +151,7 @@
               </w:rPr>
               <w:t>{{</w:t>
             </w:r>
+            <w:proofErr w:type="spellStart"/>
             <w:r>
               <w:rPr>
                 <w:rFonts w:cstheme="minorHAnsi"/>
@@ -164,6 +160,7 @@
               </w:rPr>
               <w:t>my_phone</w:t>
             </w:r>
+            <w:proofErr w:type="spellEnd"/>
             <w:r>
               <w:rPr>
                 <w:rFonts w:cstheme="minorHAnsi"/>
@@ -183,7 +180,6 @@
           <w:tcPr>
             <w:tcW w:w="6663" w:type="dxa"/>
             <w:vMerge/>
-            <w:shd w:val="clear" w:color="auto" w:fill="auto"/>
             <w:vAlign w:val="center"/>
           </w:tcPr>
           <w:p>
@@ -202,7 +198,6 @@
             <w:tcBorders>
               <w:left w:val="nil"/>
             </w:tcBorders>
-            <w:shd w:val="clear" w:color="auto" w:fill="auto"/>
             <w:vAlign w:val="center"/>
           </w:tcPr>
           <w:p>
@@ -218,7 +213,6 @@
         <w:tc>
           <w:tcPr>
             <w:tcW w:w="4394" w:type="dxa"/>
-            <w:shd w:val="clear" w:color="auto" w:fill="auto"/>
             <w:vAlign w:val="center"/>
           </w:tcPr>
           <w:p>
@@ -236,7 +230,25 @@
                 <w:sz w:val="24"/>
                 <w:szCs w:val="24"/>
               </w:rPr>
-              <w:t>{{my_email}}</w:t>
+              <w:t>{{</w:t>
+            </w:r>
+            <w:proofErr w:type="spellStart"/>
+            <w:r>
+              <w:rPr>
+                <w:rFonts w:cstheme="minorHAnsi"/>
+                <w:sz w:val="24"/>
+                <w:szCs w:val="24"/>
+              </w:rPr>
+              <w:t>my_email</w:t>
+            </w:r>
+            <w:proofErr w:type="spellEnd"/>
+            <w:r>
+              <w:rPr>
+                <w:rFonts w:cstheme="minorHAnsi"/>
+                <w:sz w:val="24"/>
+                <w:szCs w:val="24"/>
+              </w:rPr>
+              <w:t>}}</w:t>
             </w:r>
           </w:p>
         </w:tc>
@@ -249,7 +261,6 @@
           <w:tcPr>
             <w:tcW w:w="6663" w:type="dxa"/>
             <w:vMerge/>
-            <w:shd w:val="clear" w:color="auto" w:fill="auto"/>
             <w:vAlign w:val="center"/>
           </w:tcPr>
           <w:p>
@@ -268,7 +279,6 @@
             <w:tcBorders>
               <w:left w:val="nil"/>
             </w:tcBorders>
-            <w:shd w:val="clear" w:color="auto" w:fill="auto"/>
             <w:vAlign w:val="center"/>
           </w:tcPr>
           <w:p>
@@ -284,7 +294,6 @@
         <w:tc>
           <w:tcPr>
             <w:tcW w:w="4394" w:type="dxa"/>
-            <w:shd w:val="clear" w:color="auto" w:fill="auto"/>
             <w:vAlign w:val="center"/>
           </w:tcPr>
           <w:p>
@@ -370,7 +379,7 @@
                     </wp:anchor>
                   </w:drawing>
                 </mc:Choice>
-                <mc:Fallback xmlns:w16se="http://schemas.microsoft.com/office/word/2015/wordml/symex" xmlns:w16="http://schemas.microsoft.com/office/word/2018/wordml" xmlns:w16cid="http://schemas.microsoft.com/office/word/2016/wordml/cid" xmlns:w16cex="http://schemas.microsoft.com/office/word/2018/wordml/cex" xmlns:am3d="http://schemas.microsoft.com/office/drawing/2017/model3d" xmlns:aink="http://schemas.microsoft.com/office/drawing/2016/ink" xmlns:cx8="http://schemas.microsoft.com/office/drawing/2016/5/14/chartex" xmlns:cx7="http://schemas.microsoft.com/office/drawing/2016/5/13/chartex" xmlns:cx6="http://schemas.microsoft.com/office/drawing/2016/5/12/chartex" xmlns:cx5="http://schemas.microsoft.com/office/drawing/2016/5/11/chartex" xmlns:cx4="http://schemas.microsoft.com/office/drawing/2016/5/10/chartex" xmlns:cx3="http://schemas.microsoft.com/office/drawing/2016/5/9/chartex" xmlns:cx2="http://schemas.microsoft.com/office/drawing/2015/10/21/chartex" xmlns:cx1="http://schemas.microsoft.com/office/drawing/2015/9/8/chartex" xmlns:cx="http://schemas.microsoft.com/office/drawing/2014/chartex">
+                <mc:Fallback xmlns:mv="urn:schemas-microsoft-com:mac:vml" xmlns:mo="http://schemas.microsoft.com/office/mac/office/2008/main">
                   <w:pict>
                     <v:rect w14:anchorId="736C906C" id="Rectangle 1" o:spid="_x0000_s1026" style="position:absolute;margin-left:-394.8pt;margin-top:-76.05pt;width:633pt;height:120.5pt;z-index:-251559936;visibility:visible;mso-wrap-style:square;mso-width-percent:0;mso-height-percent:0;mso-wrap-distance-left:9pt;mso-wrap-distance-top:0;mso-wrap-distance-right:9pt;mso-wrap-distance-bottom:0;mso-position-horizontal:absolute;mso-position-horizontal-relative:page;mso-position-vertical:absolute;mso-position-vertical-relative:text;mso-width-percent:0;mso-height-percent:0;mso-width-relative:margin;mso-height-relative:margin;v-text-anchor:middle" o:gfxdata="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" fillcolor="#fdf7f5" stroked="f" strokeweight="1pt">
                       <w10:wrap anchorx="page"/>
@@ -385,7 +394,25 @@
                 <w:sz w:val="24"/>
                 <w:szCs w:val="24"/>
               </w:rPr>
-              <w:t>{{my_address}}</w:t>
+              <w:t>{{</w:t>
+            </w:r>
+            <w:proofErr w:type="spellStart"/>
+            <w:r>
+              <w:rPr>
+                <w:rFonts w:cstheme="minorHAnsi"/>
+                <w:sz w:val="24"/>
+                <w:szCs w:val="24"/>
+              </w:rPr>
+              <w:t>my_address</w:t>
+            </w:r>
+            <w:proofErr w:type="spellEnd"/>
+            <w:r>
+              <w:rPr>
+                <w:rFonts w:cstheme="minorHAnsi"/>
+                <w:sz w:val="24"/>
+                <w:szCs w:val="24"/>
+              </w:rPr>
+              <w:t>}}</w:t>
             </w:r>
           </w:p>
         </w:tc>
@@ -401,7 +428,6 @@
             <w:tcBorders>
               <w:bottom w:val="nil"/>
             </w:tcBorders>
-            <w:shd w:val="clear" w:color="auto" w:fill="auto"/>
           </w:tcPr>
           <w:p>
             <w:pPr>
@@ -628,7 +654,6 @@
           <w:tcPr>
             <w:tcW w:w="11482" w:type="dxa"/>
             <w:gridSpan w:val="3"/>
-            <w:shd w:val="clear" w:color="auto" w:fill="auto"/>
             <w:tcMar>
               <w:left w:w="851" w:type="dxa"/>
               <w:right w:w="851" w:type="dxa"/>
@@ -649,7 +674,25 @@
                 <w:sz w:val="24"/>
                 <w:szCs w:val="24"/>
               </w:rPr>
-              <w:t>{{today_date}}</w:t>
+              <w:t>{{</w:t>
+            </w:r>
+            <w:proofErr w:type="spellStart"/>
+            <w:r>
+              <w:rPr>
+                <w:rFonts w:cstheme="minorHAnsi"/>
+                <w:sz w:val="24"/>
+                <w:szCs w:val="24"/>
+              </w:rPr>
+              <w:t>today_date</w:t>
+            </w:r>
+            <w:proofErr w:type="spellEnd"/>
+            <w:r>
+              <w:rPr>
+                <w:rFonts w:cstheme="minorHAnsi"/>
+                <w:sz w:val="24"/>
+                <w:szCs w:val="24"/>
+              </w:rPr>
+              <w:t>}}</w:t>
             </w:r>
           </w:p>
           <w:p>
@@ -739,8 +782,19 @@
                 <w:sz w:val="24"/>
                 <w:szCs w:val="24"/>
               </w:rPr>
-              <w:t>(xxx) xxx-xxxx</w:t>
-            </w:r>
+              <w:t>(xxx) xxx-</w:t>
+            </w:r>
+            <w:proofErr w:type="spellStart"/>
+            <w:r>
+              <w:rPr>
+                <w:rFonts w:cstheme="minorHAnsi"/>
+                <w:color w:val="767171" w:themeColor="background2" w:themeShade="80"/>
+                <w:sz w:val="24"/>
+                <w:szCs w:val="24"/>
+              </w:rPr>
+              <w:t>xxxx</w:t>
+            </w:r>
+            <w:proofErr w:type="spellEnd"/>
           </w:p>
           <w:p>
             <w:pPr>
@@ -794,7 +848,27 @@
                 <w:sz w:val="26"/>
                 <w:szCs w:val="26"/>
               </w:rPr>
-              <w:t>Dear [Mr./Mx./Ms.] [Hiring Manager’s Surname],</w:t>
+              <w:t>Dear [Mr./</w:t>
+            </w:r>
+            <w:proofErr w:type="gramStart"/>
+            <w:r>
+              <w:rPr>
+                <w:rFonts w:asciiTheme="minorHAnsi" w:hAnsiTheme="minorHAnsi" w:cstheme="minorHAnsi"/>
+                <w:color w:val="000000"/>
+                <w:sz w:val="26"/>
+                <w:szCs w:val="26"/>
+              </w:rPr>
+              <w:t>Mx./</w:t>
+            </w:r>
+            <w:proofErr w:type="gramEnd"/>
+            <w:r>
+              <w:rPr>
+                <w:rFonts w:asciiTheme="minorHAnsi" w:hAnsiTheme="minorHAnsi" w:cstheme="minorHAnsi"/>
+                <w:color w:val="000000"/>
+                <w:sz w:val="26"/>
+                <w:szCs w:val="26"/>
+              </w:rPr>
+              <w:t>Ms.] [Hiring Manager’s Surname],</w:t>
             </w:r>
           </w:p>
           <w:p>
@@ -815,7 +889,27 @@
                 <w:sz w:val="26"/>
                 <w:szCs w:val="26"/>
               </w:rPr>
-              <w:t>I’m thrilled to be writing to you to apply for the Tour Guide position that Greenbay Tours is advertising on LinkedIn.</w:t>
+              <w:t xml:space="preserve">I’m thrilled to be writing to you to apply for the Tour Guide position that </w:t>
+            </w:r>
+            <w:proofErr w:type="spellStart"/>
+            <w:r>
+              <w:rPr>
+                <w:rFonts w:asciiTheme="minorHAnsi" w:hAnsiTheme="minorHAnsi" w:cstheme="minorHAnsi"/>
+                <w:color w:val="000000"/>
+                <w:sz w:val="26"/>
+                <w:szCs w:val="26"/>
+              </w:rPr>
+              <w:t>Greenbay</w:t>
+            </w:r>
+            <w:proofErr w:type="spellEnd"/>
+            <w:r>
+              <w:rPr>
+                <w:rFonts w:asciiTheme="minorHAnsi" w:hAnsiTheme="minorHAnsi" w:cstheme="minorHAnsi"/>
+                <w:color w:val="000000"/>
+                <w:sz w:val="26"/>
+                <w:szCs w:val="26"/>
+              </w:rPr>
+              <w:t xml:space="preserve"> Tours is advertising on LinkedIn.</w:t>
             </w:r>
           </w:p>
           <w:p>
@@ -912,8 +1006,6 @@
               </w:rPr>
               <w:t>hon</w:t>
             </w:r>
-            <w:bookmarkStart w:id="0" w:name="_GoBack"/>
-            <w:bookmarkEnd w:id="0"/>
             <w:r>
               <w:rPr>
                 <w:rFonts w:asciiTheme="minorHAnsi" w:hAnsiTheme="minorHAnsi" w:cstheme="minorHAnsi"/>
@@ -948,7 +1040,27 @@
                 <w:sz w:val="26"/>
                 <w:szCs w:val="26"/>
               </w:rPr>
-              <w:t>{{my_phone}}</w:t>
+              <w:t>{{</w:t>
+            </w:r>
+            <w:proofErr w:type="spellStart"/>
+            <w:r>
+              <w:rPr>
+                <w:rFonts w:asciiTheme="minorHAnsi" w:hAnsiTheme="minorHAnsi" w:cstheme="minorHAnsi"/>
+                <w:color w:val="000000"/>
+                <w:sz w:val="26"/>
+                <w:szCs w:val="26"/>
+              </w:rPr>
+              <w:t>my_phone</w:t>
+            </w:r>
+            <w:proofErr w:type="spellEnd"/>
+            <w:r>
+              <w:rPr>
+                <w:rFonts w:asciiTheme="minorHAnsi" w:hAnsiTheme="minorHAnsi" w:cstheme="minorHAnsi"/>
+                <w:color w:val="000000"/>
+                <w:sz w:val="26"/>
+                <w:szCs w:val="26"/>
+              </w:rPr>
+              <w:t>}}</w:t>
             </w:r>
             <w:r>
               <w:rPr>
@@ -966,7 +1078,27 @@
                 <w:sz w:val="26"/>
                 <w:szCs w:val="26"/>
               </w:rPr>
-              <w:t>{{my_email}}</w:t>
+              <w:t>{{</w:t>
+            </w:r>
+            <w:proofErr w:type="spellStart"/>
+            <w:r>
+              <w:rPr>
+                <w:rFonts w:asciiTheme="minorHAnsi" w:hAnsiTheme="minorHAnsi" w:cstheme="minorHAnsi"/>
+                <w:color w:val="000000"/>
+                <w:sz w:val="26"/>
+                <w:szCs w:val="26"/>
+              </w:rPr>
+              <w:t>my_email</w:t>
+            </w:r>
+            <w:proofErr w:type="spellEnd"/>
+            <w:r>
+              <w:rPr>
+                <w:rFonts w:asciiTheme="minorHAnsi" w:hAnsiTheme="minorHAnsi" w:cstheme="minorHAnsi"/>
+                <w:color w:val="000000"/>
+                <w:sz w:val="26"/>
+                <w:szCs w:val="26"/>
+              </w:rPr>
+              <w:t>}}</w:t>
             </w:r>
           </w:p>
           <w:p>
@@ -993,12 +1125,6 @@
           <w:p>
             <w:pPr>
               <w:spacing w:line="307" w:lineRule="auto"/>
-              <w:rPr>
-                <w:sz w:val="10"/>
-                <w:szCs w:val="10"/>
-              </w:rPr>
-            </w:pPr>
-            <w:r>
               <w:rPr>
                 <w:rFonts w:ascii="Playfair Display" w:hAnsi="Playfair Display"/>
                 <w:b/>
@@ -1007,7 +1133,148 @@
                 <w:sz w:val="32"/>
                 <w:szCs w:val="32"/>
               </w:rPr>
-              <w:t>{{my_name}}</w:t>
+            </w:pPr>
+            <w:r>
+              <w:rPr>
+                <w:rFonts w:ascii="Playfair Display" w:hAnsi="Playfair Display"/>
+                <w:b/>
+                <w:bCs/>
+                <w:color w:val="853C1C"/>
+                <w:sz w:val="32"/>
+                <w:szCs w:val="32"/>
+              </w:rPr>
+              <w:t>{{</w:t>
+            </w:r>
+            <w:proofErr w:type="spellStart"/>
+            <w:r>
+              <w:rPr>
+                <w:rFonts w:ascii="Playfair Display" w:hAnsi="Playfair Display"/>
+                <w:b/>
+                <w:bCs/>
+                <w:color w:val="853C1C"/>
+                <w:sz w:val="32"/>
+                <w:szCs w:val="32"/>
+              </w:rPr>
+              <w:t>my_name</w:t>
+            </w:r>
+            <w:proofErr w:type="spellEnd"/>
+            <w:r>
+              <w:rPr>
+                <w:rFonts w:ascii="Playfair Display" w:hAnsi="Playfair Display"/>
+                <w:b/>
+                <w:bCs/>
+                <w:color w:val="853C1C"/>
+                <w:sz w:val="32"/>
+                <w:szCs w:val="32"/>
+              </w:rPr>
+              <w:t>}}</w:t>
+            </w:r>
+          </w:p>
+          <w:p>
+            <w:pPr>
+              <w:spacing w:line="307" w:lineRule="auto"/>
+              <w:rPr>
+                <w:rFonts w:ascii="Playfair Display" w:hAnsi="Playfair Display"/>
+                <w:b/>
+                <w:bCs/>
+                <w:color w:val="853C1C"/>
+                <w:sz w:val="24"/>
+                <w:szCs w:val="24"/>
+              </w:rPr>
+            </w:pPr>
+            <w:r>
+              <w:rPr>
+                <w:rFonts w:ascii="Playfair Display" w:hAnsi="Playfair Display"/>
+                <w:b/>
+                <w:bCs/>
+                <w:color w:val="853C1C"/>
+                <w:sz w:val="24"/>
+                <w:szCs w:val="24"/>
+              </w:rPr>
+              <w:t>{{</w:t>
+            </w:r>
+            <w:proofErr w:type="spellStart"/>
+            <w:r>
+              <w:rPr>
+                <w:rFonts w:ascii="Playfair Display" w:hAnsi="Playfair Display"/>
+                <w:b/>
+                <w:bCs/>
+                <w:color w:val="853C1C"/>
+                <w:sz w:val="24"/>
+                <w:szCs w:val="24"/>
+              </w:rPr>
+              <w:t>my_phone</w:t>
+            </w:r>
+            <w:proofErr w:type="spellEnd"/>
+            <w:r>
+              <w:rPr>
+                <w:rFonts w:ascii="Playfair Display" w:hAnsi="Playfair Display"/>
+                <w:b/>
+                <w:bCs/>
+                <w:color w:val="853C1C"/>
+                <w:sz w:val="24"/>
+                <w:szCs w:val="24"/>
+              </w:rPr>
+              <w:t>}}</w:t>
+            </w:r>
+          </w:p>
+          <w:p>
+            <w:pPr>
+              <w:spacing w:line="307" w:lineRule="auto"/>
+              <w:rPr>
+                <w:rFonts w:ascii="Playfair Display" w:hAnsi="Playfair Display"/>
+                <w:b/>
+                <w:bCs/>
+                <w:color w:val="853C1C"/>
+                <w:sz w:val="32"/>
+                <w:szCs w:val="32"/>
+              </w:rPr>
+            </w:pPr>
+            <w:r>
+              <w:rPr>
+                <w:rFonts w:ascii="Playfair Display" w:hAnsi="Playfair Display"/>
+                <w:b/>
+                <w:bCs/>
+                <w:color w:val="853C1C"/>
+                <w:sz w:val="24"/>
+                <w:szCs w:val="24"/>
+              </w:rPr>
+              <w:t>{{</w:t>
+            </w:r>
+            <w:proofErr w:type="spellStart"/>
+            <w:r>
+              <w:rPr>
+                <w:rFonts w:ascii="Playfair Display" w:hAnsi="Playfair Display"/>
+                <w:b/>
+                <w:bCs/>
+                <w:color w:val="853C1C"/>
+                <w:sz w:val="24"/>
+                <w:szCs w:val="24"/>
+              </w:rPr>
+              <w:t>my_email</w:t>
+            </w:r>
+            <w:proofErr w:type="spellEnd"/>
+            <w:r>
+              <w:rPr>
+                <w:rFonts w:ascii="Playfair Display" w:hAnsi="Playfair Display"/>
+                <w:b/>
+                <w:bCs/>
+                <w:color w:val="853C1C"/>
+                <w:sz w:val="24"/>
+                <w:szCs w:val="24"/>
+              </w:rPr>
+              <w:t xml:space="preserve"> </w:t>
+            </w:r>
+            <w:r>
+              <w:rPr>
+                <w:rFonts w:ascii="Playfair Display" w:hAnsi="Playfair Display"/>
+                <w:b/>
+                <w:bCs/>
+                <w:color w:val="853C1C"/>
+                <w:sz w:val="24"/>
+                <w:szCs w:val="24"/>
+              </w:rPr>
+              <w:t>}}</w:t>
             </w:r>
           </w:p>
         </w:tc>
@@ -1038,7 +1305,7 @@
 </file>
 
 <file path=word/endnotes.xml><?xml version="1.0" encoding="utf-8"?>
-<w:endnotes xmlns:wpc="http://schemas.microsoft.com/office/word/2010/wordprocessingCanvas" xmlns:mo="http://schemas.microsoft.com/office/mac/office/2008/main" xmlns:mc="http://schemas.openxmlformats.org/markup-compatibility/2006" xmlns:mv="urn:schemas-microsoft-com:mac:vml" xmlns:o="urn:schemas-microsoft-com:office:office" xmlns:r="http://schemas.openxmlformats.org/officeDocument/2006/relationships" xmlns:m="http://schemas.openxmlformats.org/officeDocument/2006/math" xmlns:v="urn:schemas-microsoft-com:vml" xmlns:wp14="http://schemas.microsoft.com/office/word/2010/wordprocessingDrawing" xmlns:wp="http://schemas.openxmlformats.org/drawingml/2006/wordprocessingDrawing" xmlns:w10="urn:schemas-microsoft-com:office:word" xmlns:w="http://schemas.openxmlformats.org/wordprocessingml/2006/main" xmlns:w14="http://schemas.microsoft.com/office/word/2010/wordml" xmlns:w15="http://schemas.microsoft.com/office/word/2012/wordml" xmlns:wpg="http://schemas.microsoft.com/office/word/2010/wordprocessingGroup" xmlns:wpi="http://schemas.microsoft.com/office/word/2010/wordprocessingInk" xmlns:wne="http://schemas.microsoft.com/office/word/2006/wordml" xmlns:wps="http://schemas.microsoft.com/office/word/2010/wordprocessingShape" mc:Ignorable="w14 w15 wp14">
+<w:endnotes xmlns:wpc="http://schemas.microsoft.com/office/word/2010/wordprocessingCanvas" xmlns:cx="http://schemas.microsoft.com/office/drawing/2014/chartex" xmlns:cx1="http://schemas.microsoft.com/office/drawing/2015/9/8/chartex" xmlns:cx2="http://schemas.microsoft.com/office/drawing/2015/10/21/chartex" xmlns:cx3="http://schemas.microsoft.com/office/drawing/2016/5/9/chartex" xmlns:cx4="http://schemas.microsoft.com/office/drawing/2016/5/10/chartex" xmlns:cx5="http://schemas.microsoft.com/office/drawing/2016/5/11/chartex" xmlns:cx6="http://schemas.microsoft.com/office/drawing/2016/5/12/chartex" xmlns:cx7="http://schemas.microsoft.com/office/drawing/2016/5/13/chartex" xmlns:cx8="http://schemas.microsoft.com/office/drawing/2016/5/14/chartex" xmlns:mc="http://schemas.openxmlformats.org/markup-compatibility/2006" xmlns:aink="http://schemas.microsoft.com/office/drawing/2016/ink" xmlns:am3d="http://schemas.microsoft.com/office/drawing/2017/model3d" xmlns:o="urn:schemas-microsoft-com:office:office" xmlns:oel="http://schemas.microsoft.com/office/2019/extlst" xmlns:r="http://schemas.openxmlformats.org/officeDocument/2006/relationships" xmlns:m="http://schemas.openxmlformats.org/officeDocument/2006/math" xmlns:v="urn:schemas-microsoft-com:vml" xmlns:wp14="http://schemas.microsoft.com/office/word/2010/wordprocessingDrawing" xmlns:wp="http://schemas.openxmlformats.org/drawingml/2006/wordprocessingDrawing" xmlns:w10="urn:schemas-microsoft-com:office:word" xmlns:w="http://schemas.openxmlformats.org/wordprocessingml/2006/main" xmlns:w14="http://schemas.microsoft.com/office/word/2010/wordml" xmlns:w15="http://schemas.microsoft.com/office/word/2012/wordml" xmlns:w16cex="http://schemas.microsoft.com/office/word/2018/wordml/cex" xmlns:w16cid="http://schemas.microsoft.com/office/word/2016/wordml/cid" xmlns:w16="http://schemas.microsoft.com/office/word/2018/wordml" xmlns:w16du="http://schemas.microsoft.com/office/word/2023/wordml/word16du" xmlns:w16sdtdh="http://schemas.microsoft.com/office/word/2020/wordml/sdtdatahash" xmlns:w16sdtfl="http://schemas.microsoft.com/office/word/2024/wordml/sdtformatlock" xmlns:w16se="http://schemas.microsoft.com/office/word/2015/wordml/symex" xmlns:wpg="http://schemas.microsoft.com/office/word/2010/wordprocessingGroup" xmlns:wpi="http://schemas.microsoft.com/office/word/2010/wordprocessingInk" xmlns:wne="http://schemas.microsoft.com/office/word/2006/wordml" xmlns:wps="http://schemas.microsoft.com/office/word/2010/wordprocessingShape" mc:Ignorable="w14 w15 w16se w16cid w16 w16cex w16sdtdh w16sdtfl w16du wp14">
   <w:endnote w:type="separator" w:id="-1">
     <w:p>
       <w:pPr>
@@ -1063,7 +1330,7 @@
 </file>
 
 <file path=word/footer1.xml><?xml version="1.0" encoding="utf-8"?>
-<w:ftr xmlns:wpc="http://schemas.microsoft.com/office/word/2010/wordprocessingCanvas" xmlns:mo="http://schemas.microsoft.com/office/mac/office/2008/main" xmlns:mc="http://schemas.openxmlformats.org/markup-compatibility/2006" xmlns:mv="urn:schemas-microsoft-com:mac:vml" xmlns:o="urn:schemas-microsoft-com:office:office" xmlns:r="http://schemas.openxmlformats.org/officeDocument/2006/relationships" xmlns:m="http://schemas.openxmlformats.org/officeDocument/2006/math" xmlns:v="urn:schemas-microsoft-com:vml" xmlns:wp14="http://schemas.microsoft.com/office/word/2010/wordprocessingDrawing" xmlns:wp="http://schemas.openxmlformats.org/drawingml/2006/wordprocessingDrawing" xmlns:w10="urn:schemas-microsoft-com:office:word" xmlns:w="http://schemas.openxmlformats.org/wordprocessingml/2006/main" xmlns:w14="http://schemas.microsoft.com/office/word/2010/wordml" xmlns:w15="http://schemas.microsoft.com/office/word/2012/wordml" xmlns:wpg="http://schemas.microsoft.com/office/word/2010/wordprocessingGroup" xmlns:wpi="http://schemas.microsoft.com/office/word/2010/wordprocessingInk" xmlns:wne="http://schemas.microsoft.com/office/word/2006/wordml" xmlns:wps="http://schemas.microsoft.com/office/word/2010/wordprocessingShape" mc:Ignorable="w14 w15 wp14">
+<w:ftr xmlns:wpc="http://schemas.microsoft.com/office/word/2010/wordprocessingCanvas" xmlns:cx="http://schemas.microsoft.com/office/drawing/2014/chartex" xmlns:cx1="http://schemas.microsoft.com/office/drawing/2015/9/8/chartex" xmlns:cx2="http://schemas.microsoft.com/office/drawing/2015/10/21/chartex" xmlns:cx3="http://schemas.microsoft.com/office/drawing/2016/5/9/chartex" xmlns:cx4="http://schemas.microsoft.com/office/drawing/2016/5/10/chartex" xmlns:cx5="http://schemas.microsoft.com/office/drawing/2016/5/11/chartex" xmlns:cx6="http://schemas.microsoft.com/office/drawing/2016/5/12/chartex" xmlns:cx7="http://schemas.microsoft.com/office/drawing/2016/5/13/chartex" xmlns:cx8="http://schemas.microsoft.com/office/drawing/2016/5/14/chartex" xmlns:mc="http://schemas.openxmlformats.org/markup-compatibility/2006" xmlns:aink="http://schemas.microsoft.com/office/drawing/2016/ink" xmlns:am3d="http://schemas.microsoft.com/office/drawing/2017/model3d" xmlns:o="urn:schemas-microsoft-com:office:office" xmlns:oel="http://schemas.microsoft.com/office/2019/extlst" xmlns:r="http://schemas.openxmlformats.org/officeDocument/2006/relationships" xmlns:m="http://schemas.openxmlformats.org/officeDocument/2006/math" xmlns:v="urn:schemas-microsoft-com:vml" xmlns:wp14="http://schemas.microsoft.com/office/word/2010/wordprocessingDrawing" xmlns:wp="http://schemas.openxmlformats.org/drawingml/2006/wordprocessingDrawing" xmlns:w10="urn:schemas-microsoft-com:office:word" xmlns:w="http://schemas.openxmlformats.org/wordprocessingml/2006/main" xmlns:w14="http://schemas.microsoft.com/office/word/2010/wordml" xmlns:w15="http://schemas.microsoft.com/office/word/2012/wordml" xmlns:w16cex="http://schemas.microsoft.com/office/word/2018/wordml/cex" xmlns:w16cid="http://schemas.microsoft.com/office/word/2016/wordml/cid" xmlns:w16="http://schemas.microsoft.com/office/word/2018/wordml" xmlns:w16du="http://schemas.microsoft.com/office/word/2023/wordml/word16du" xmlns:w16sdtdh="http://schemas.microsoft.com/office/word/2020/wordml/sdtdatahash" xmlns:w16sdtfl="http://schemas.microsoft.com/office/word/2024/wordml/sdtformatlock" xmlns:w16se="http://schemas.microsoft.com/office/word/2015/wordml/symex" xmlns:wpg="http://schemas.microsoft.com/office/word/2010/wordprocessingGroup" xmlns:wpi="http://schemas.microsoft.com/office/word/2010/wordprocessingInk" xmlns:wne="http://schemas.microsoft.com/office/word/2006/wordml" xmlns:wps="http://schemas.microsoft.com/office/word/2010/wordprocessingShape" mc:Ignorable="w14 w15 w16se w16cid w16 w16cex w16sdtdh w16sdtfl w16du wp14">
   <w:p>
     <w:pPr>
       <w:pStyle w:val="Footer"/>
@@ -1073,7 +1340,7 @@
 </file>
 
 <file path=word/footer2.xml><?xml version="1.0" encoding="utf-8"?>
-<w:ftr xmlns:wpc="http://schemas.microsoft.com/office/word/2010/wordprocessingCanvas" xmlns:mo="http://schemas.microsoft.com/office/mac/office/2008/main" xmlns:mc="http://schemas.openxmlformats.org/markup-compatibility/2006" xmlns:mv="urn:schemas-microsoft-com:mac:vml" xmlns:o="urn:schemas-microsoft-com:office:office" xmlns:r="http://schemas.openxmlformats.org/officeDocument/2006/relationships" xmlns:m="http://schemas.openxmlformats.org/officeDocument/2006/math" xmlns:v="urn:schemas-microsoft-com:vml" xmlns:wp14="http://schemas.microsoft.com/office/word/2010/wordprocessingDrawing" xmlns:wp="http://schemas.openxmlformats.org/drawingml/2006/wordprocessingDrawing" xmlns:w10="urn:schemas-microsoft-com:office:word" xmlns:w="http://schemas.openxmlformats.org/wordprocessingml/2006/main" xmlns:w14="http://schemas.microsoft.com/office/word/2010/wordml" xmlns:w15="http://schemas.microsoft.com/office/word/2012/wordml" xmlns:wpg="http://schemas.microsoft.com/office/word/2010/wordprocessingGroup" xmlns:wpi="http://schemas.microsoft.com/office/word/2010/wordprocessingInk" xmlns:wne="http://schemas.microsoft.com/office/word/2006/wordml" xmlns:wps="http://schemas.microsoft.com/office/word/2010/wordprocessingShape" mc:Ignorable="w14 w15 wp14">
+<w:ftr xmlns:wpc="http://schemas.microsoft.com/office/word/2010/wordprocessingCanvas" xmlns:cx="http://schemas.microsoft.com/office/drawing/2014/chartex" xmlns:cx1="http://schemas.microsoft.com/office/drawing/2015/9/8/chartex" xmlns:cx2="http://schemas.microsoft.com/office/drawing/2015/10/21/chartex" xmlns:cx3="http://schemas.microsoft.com/office/drawing/2016/5/9/chartex" xmlns:cx4="http://schemas.microsoft.com/office/drawing/2016/5/10/chartex" xmlns:cx5="http://schemas.microsoft.com/office/drawing/2016/5/11/chartex" xmlns:cx6="http://schemas.microsoft.com/office/drawing/2016/5/12/chartex" xmlns:cx7="http://schemas.microsoft.com/office/drawing/2016/5/13/chartex" xmlns:cx8="http://schemas.microsoft.com/office/drawing/2016/5/14/chartex" xmlns:mc="http://schemas.openxmlformats.org/markup-compatibility/2006" xmlns:aink="http://schemas.microsoft.com/office/drawing/2016/ink" xmlns:am3d="http://schemas.microsoft.com/office/drawing/2017/model3d" xmlns:o="urn:schemas-microsoft-com:office:office" xmlns:oel="http://schemas.microsoft.com/office/2019/extlst" xmlns:r="http://schemas.openxmlformats.org/officeDocument/2006/relationships" xmlns:m="http://schemas.openxmlformats.org/officeDocument/2006/math" xmlns:v="urn:schemas-microsoft-com:vml" xmlns:wp14="http://schemas.microsoft.com/office/word/2010/wordprocessingDrawing" xmlns:wp="http://schemas.openxmlformats.org/drawingml/2006/wordprocessingDrawing" xmlns:w10="urn:schemas-microsoft-com:office:word" xmlns:w="http://schemas.openxmlformats.org/wordprocessingml/2006/main" xmlns:w14="http://schemas.microsoft.com/office/word/2010/wordml" xmlns:w15="http://schemas.microsoft.com/office/word/2012/wordml" xmlns:w16cex="http://schemas.microsoft.com/office/word/2018/wordml/cex" xmlns:w16cid="http://schemas.microsoft.com/office/word/2016/wordml/cid" xmlns:w16="http://schemas.microsoft.com/office/word/2018/wordml" xmlns:w16du="http://schemas.microsoft.com/office/word/2023/wordml/word16du" xmlns:w16sdtdh="http://schemas.microsoft.com/office/word/2020/wordml/sdtdatahash" xmlns:w16sdtfl="http://schemas.microsoft.com/office/word/2024/wordml/sdtformatlock" xmlns:w16se="http://schemas.microsoft.com/office/word/2015/wordml/symex" xmlns:wpg="http://schemas.microsoft.com/office/word/2010/wordprocessingGroup" xmlns:wpi="http://schemas.microsoft.com/office/word/2010/wordprocessingInk" xmlns:wne="http://schemas.microsoft.com/office/word/2006/wordml" xmlns:wps="http://schemas.microsoft.com/office/word/2010/wordprocessingShape" mc:Ignorable="w14 w15 w16se w16cid w16 w16cex w16sdtdh w16sdtfl w16du wp14">
   <w:p>
     <w:pPr>
       <w:pStyle w:val="Footer"/>
@@ -1083,7 +1350,7 @@
 </file>
 
 <file path=word/footer3.xml><?xml version="1.0" encoding="utf-8"?>
-<w:ftr xmlns:wpc="http://schemas.microsoft.com/office/word/2010/wordprocessingCanvas" xmlns:mo="http://schemas.microsoft.com/office/mac/office/2008/main" xmlns:mc="http://schemas.openxmlformats.org/markup-compatibility/2006" xmlns:mv="urn:schemas-microsoft-com:mac:vml" xmlns:o="urn:schemas-microsoft-com:office:office" xmlns:r="http://schemas.openxmlformats.org/officeDocument/2006/relationships" xmlns:m="http://schemas.openxmlformats.org/officeDocument/2006/math" xmlns:v="urn:schemas-microsoft-com:vml" xmlns:wp14="http://schemas.microsoft.com/office/word/2010/wordprocessingDrawing" xmlns:wp="http://schemas.openxmlformats.org/drawingml/2006/wordprocessingDrawing" xmlns:w10="urn:schemas-microsoft-com:office:word" xmlns:w="http://schemas.openxmlformats.org/wordprocessingml/2006/main" xmlns:w14="http://schemas.microsoft.com/office/word/2010/wordml" xmlns:w15="http://schemas.microsoft.com/office/word/2012/wordml" xmlns:wpg="http://schemas.microsoft.com/office/word/2010/wordprocessingGroup" xmlns:wpi="http://schemas.microsoft.com/office/word/2010/wordprocessingInk" xmlns:wne="http://schemas.microsoft.com/office/word/2006/wordml" xmlns:wps="http://schemas.microsoft.com/office/word/2010/wordprocessingShape" mc:Ignorable="w14 w15 wp14">
+<w:ftr xmlns:wpc="http://schemas.microsoft.com/office/word/2010/wordprocessingCanvas" xmlns:cx="http://schemas.microsoft.com/office/drawing/2014/chartex" xmlns:cx1="http://schemas.microsoft.com/office/drawing/2015/9/8/chartex" xmlns:cx2="http://schemas.microsoft.com/office/drawing/2015/10/21/chartex" xmlns:cx3="http://schemas.microsoft.com/office/drawing/2016/5/9/chartex" xmlns:cx4="http://schemas.microsoft.com/office/drawing/2016/5/10/chartex" xmlns:cx5="http://schemas.microsoft.com/office/drawing/2016/5/11/chartex" xmlns:cx6="http://schemas.microsoft.com/office/drawing/2016/5/12/chartex" xmlns:cx7="http://schemas.microsoft.com/office/drawing/2016/5/13/chartex" xmlns:cx8="http://schemas.microsoft.com/office/drawing/2016/5/14/chartex" xmlns:mc="http://schemas.openxmlformats.org/markup-compatibility/2006" xmlns:aink="http://schemas.microsoft.com/office/drawing/2016/ink" xmlns:am3d="http://schemas.microsoft.com/office/drawing/2017/model3d" xmlns:o="urn:schemas-microsoft-com:office:office" xmlns:oel="http://schemas.microsoft.com/office/2019/extlst" xmlns:r="http://schemas.openxmlformats.org/officeDocument/2006/relationships" xmlns:m="http://schemas.openxmlformats.org/officeDocument/2006/math" xmlns:v="urn:schemas-microsoft-com:vml" xmlns:wp14="http://schemas.microsoft.com/office/word/2010/wordprocessingDrawing" xmlns:wp="http://schemas.openxmlformats.org/drawingml/2006/wordprocessingDrawing" xmlns:w10="urn:schemas-microsoft-com:office:word" xmlns:w="http://schemas.openxmlformats.org/wordprocessingml/2006/main" xmlns:w14="http://schemas.microsoft.com/office/word/2010/wordml" xmlns:w15="http://schemas.microsoft.com/office/word/2012/wordml" xmlns:w16cex="http://schemas.microsoft.com/office/word/2018/wordml/cex" xmlns:w16cid="http://schemas.microsoft.com/office/word/2016/wordml/cid" xmlns:w16="http://schemas.microsoft.com/office/word/2018/wordml" xmlns:w16du="http://schemas.microsoft.com/office/word/2023/wordml/word16du" xmlns:w16sdtdh="http://schemas.microsoft.com/office/word/2020/wordml/sdtdatahash" xmlns:w16sdtfl="http://schemas.microsoft.com/office/word/2024/wordml/sdtformatlock" xmlns:w16se="http://schemas.microsoft.com/office/word/2015/wordml/symex" xmlns:wpg="http://schemas.microsoft.com/office/word/2010/wordprocessingGroup" xmlns:wpi="http://schemas.microsoft.com/office/word/2010/wordprocessingInk" xmlns:wne="http://schemas.microsoft.com/office/word/2006/wordml" xmlns:wps="http://schemas.microsoft.com/office/word/2010/wordprocessingShape" mc:Ignorable="w14 w15 w16se w16cid w16 w16cex w16sdtdh w16sdtfl w16du wp14">
   <w:p>
     <w:pPr>
       <w:pStyle w:val="Footer"/>
@@ -1093,7 +1360,7 @@
 </file>
 
 <file path=word/footnotes.xml><?xml version="1.0" encoding="utf-8"?>
-<w:footnotes xmlns:wpc="http://schemas.microsoft.com/office/word/2010/wordprocessingCanvas" xmlns:mo="http://schemas.microsoft.com/office/mac/office/2008/main" xmlns:mc="http://schemas.openxmlformats.org/markup-compatibility/2006" xmlns:mv="urn:schemas-microsoft-com:mac:vml" xmlns:o="urn:schemas-microsoft-com:office:office" xmlns:r="http://schemas.openxmlformats.org/officeDocument/2006/relationships" xmlns:m="http://schemas.openxmlformats.org/officeDocument/2006/math" xmlns:v="urn:schemas-microsoft-com:vml" xmlns:wp14="http://schemas.microsoft.com/office/word/2010/wordprocessingDrawing" xmlns:wp="http://schemas.openxmlformats.org/drawingml/2006/wordprocessingDrawing" xmlns:w10="urn:schemas-microsoft-com:office:word" xmlns:w="http://schemas.openxmlformats.org/wordprocessingml/2006/main" xmlns:w14="http://schemas.microsoft.com/office/word/2010/wordml" xmlns:w15="http://schemas.microsoft.com/office/word/2012/wordml" xmlns:wpg="http://schemas.microsoft.com/office/word/2010/wordprocessingGroup" xmlns:wpi="http://schemas.microsoft.com/office/word/2010/wordprocessingInk" xmlns:wne="http://schemas.microsoft.com/office/word/2006/wordml" xmlns:wps="http://schemas.microsoft.com/office/word/2010/wordprocessingShape" mc:Ignorable="w14 w15 wp14">
+<w:footnotes xmlns:wpc="http://schemas.microsoft.com/office/word/2010/wordprocessingCanvas" xmlns:cx="http://schemas.microsoft.com/office/drawing/2014/chartex" xmlns:cx1="http://schemas.microsoft.com/office/drawing/2015/9/8/chartex" xmlns:cx2="http://schemas.microsoft.com/office/drawing/2015/10/21/chartex" xmlns:cx3="http://schemas.microsoft.com/office/drawing/2016/5/9/chartex" xmlns:cx4="http://schemas.microsoft.com/office/drawing/2016/5/10/chartex" xmlns:cx5="http://schemas.microsoft.com/office/drawing/2016/5/11/chartex" xmlns:cx6="http://schemas.microsoft.com/office/drawing/2016/5/12/chartex" xmlns:cx7="http://schemas.microsoft.com/office/drawing/2016/5/13/chartex" xmlns:cx8="http://schemas.microsoft.com/office/drawing/2016/5/14/chartex" xmlns:mc="http://schemas.openxmlformats.org/markup-compatibility/2006" xmlns:aink="http://schemas.microsoft.com/office/drawing/2016/ink" xmlns:am3d="http://schemas.microsoft.com/office/drawing/2017/model3d" xmlns:o="urn:schemas-microsoft-com:office:office" xmlns:oel="http://schemas.microsoft.com/office/2019/extlst" xmlns:r="http://schemas.openxmlformats.org/officeDocument/2006/relationships" xmlns:m="http://schemas.openxmlformats.org/officeDocument/2006/math" xmlns:v="urn:schemas-microsoft-com:vml" xmlns:wp14="http://schemas.microsoft.com/office/word/2010/wordprocessingDrawing" xmlns:wp="http://schemas.openxmlformats.org/drawingml/2006/wordprocessingDrawing" xmlns:w10="urn:schemas-microsoft-com:office:word" xmlns:w="http://schemas.openxmlformats.org/wordprocessingml/2006/main" xmlns:w14="http://schemas.microsoft.com/office/word/2010/wordml" xmlns:w15="http://schemas.microsoft.com/office/word/2012/wordml" xmlns:w16cex="http://schemas.microsoft.com/office/word/2018/wordml/cex" xmlns:w16cid="http://schemas.microsoft.com/office/word/2016/wordml/cid" xmlns:w16="http://schemas.microsoft.com/office/word/2018/wordml" xmlns:w16du="http://schemas.microsoft.com/office/word/2023/wordml/word16du" xmlns:w16sdtdh="http://schemas.microsoft.com/office/word/2020/wordml/sdtdatahash" xmlns:w16sdtfl="http://schemas.microsoft.com/office/word/2024/wordml/sdtformatlock" xmlns:w16se="http://schemas.microsoft.com/office/word/2015/wordml/symex" xmlns:wpg="http://schemas.microsoft.com/office/word/2010/wordprocessingGroup" xmlns:wpi="http://schemas.microsoft.com/office/word/2010/wordprocessingInk" xmlns:wne="http://schemas.microsoft.com/office/word/2006/wordml" xmlns:wps="http://schemas.microsoft.com/office/word/2010/wordprocessingShape" mc:Ignorable="w14 w15 w16se w16cid w16 w16cex w16sdtdh w16sdtfl w16du wp14">
   <w:footnote w:type="separator" w:id="-1">
     <w:p>
       <w:pPr>
@@ -1118,7 +1385,7 @@
 </file>
 
 <file path=word/header1.xml><?xml version="1.0" encoding="utf-8"?>
-<w:hdr xmlns:wpc="http://schemas.microsoft.com/office/word/2010/wordprocessingCanvas" xmlns:mo="http://schemas.microsoft.com/office/mac/office/2008/main" xmlns:mc="http://schemas.openxmlformats.org/markup-compatibility/2006" xmlns:mv="urn:schemas-microsoft-com:mac:vml" xmlns:o="urn:schemas-microsoft-com:office:office" xmlns:r="http://schemas.openxmlformats.org/officeDocument/2006/relationships" xmlns:m="http://schemas.openxmlformats.org/officeDocument/2006/math" xmlns:v="urn:schemas-microsoft-com:vml" xmlns:wp14="http://schemas.microsoft.com/office/word/2010/wordprocessingDrawing" xmlns:wp="http://schemas.openxmlformats.org/drawingml/2006/wordprocessingDrawing" xmlns:w10="urn:schemas-microsoft-com:office:word" xmlns:w="http://schemas.openxmlformats.org/wordprocessingml/2006/main" xmlns:w14="http://schemas.microsoft.com/office/word/2010/wordml" xmlns:w15="http://schemas.microsoft.com/office/word/2012/wordml" xmlns:wpg="http://schemas.microsoft.com/office/word/2010/wordprocessingGroup" xmlns:wpi="http://schemas.microsoft.com/office/word/2010/wordprocessingInk" xmlns:wne="http://schemas.microsoft.com/office/word/2006/wordml" xmlns:wps="http://schemas.microsoft.com/office/word/2010/wordprocessingShape" mc:Ignorable="w14 w15 wp14">
+<w:hdr xmlns:wpc="http://schemas.microsoft.com/office/word/2010/wordprocessingCanvas" xmlns:cx="http://schemas.microsoft.com/office/drawing/2014/chartex" xmlns:cx1="http://schemas.microsoft.com/office/drawing/2015/9/8/chartex" xmlns:cx2="http://schemas.microsoft.com/office/drawing/2015/10/21/chartex" xmlns:cx3="http://schemas.microsoft.com/office/drawing/2016/5/9/chartex" xmlns:cx4="http://schemas.microsoft.com/office/drawing/2016/5/10/chartex" xmlns:cx5="http://schemas.microsoft.com/office/drawing/2016/5/11/chartex" xmlns:cx6="http://schemas.microsoft.com/office/drawing/2016/5/12/chartex" xmlns:cx7="http://schemas.microsoft.com/office/drawing/2016/5/13/chartex" xmlns:cx8="http://schemas.microsoft.com/office/drawing/2016/5/14/chartex" xmlns:mc="http://schemas.openxmlformats.org/markup-compatibility/2006" xmlns:aink="http://schemas.microsoft.com/office/drawing/2016/ink" xmlns:am3d="http://schemas.microsoft.com/office/drawing/2017/model3d" xmlns:o="urn:schemas-microsoft-com:office:office" xmlns:oel="http://schemas.microsoft.com/office/2019/extlst" xmlns:r="http://schemas.openxmlformats.org/officeDocument/2006/relationships" xmlns:m="http://schemas.openxmlformats.org/officeDocument/2006/math" xmlns:v="urn:schemas-microsoft-com:vml" xmlns:wp14="http://schemas.microsoft.com/office/word/2010/wordprocessingDrawing" xmlns:wp="http://schemas.openxmlformats.org/drawingml/2006/wordprocessingDrawing" xmlns:w10="urn:schemas-microsoft-com:office:word" xmlns:w="http://schemas.openxmlformats.org/wordprocessingml/2006/main" xmlns:w14="http://schemas.microsoft.com/office/word/2010/wordml" xmlns:w15="http://schemas.microsoft.com/office/word/2012/wordml" xmlns:w16cex="http://schemas.microsoft.com/office/word/2018/wordml/cex" xmlns:w16cid="http://schemas.microsoft.com/office/word/2016/wordml/cid" xmlns:w16="http://schemas.microsoft.com/office/word/2018/wordml" xmlns:w16du="http://schemas.microsoft.com/office/word/2023/wordml/word16du" xmlns:w16sdtdh="http://schemas.microsoft.com/office/word/2020/wordml/sdtdatahash" xmlns:w16sdtfl="http://schemas.microsoft.com/office/word/2024/wordml/sdtformatlock" xmlns:w16se="http://schemas.microsoft.com/office/word/2015/wordml/symex" xmlns:wpg="http://schemas.microsoft.com/office/word/2010/wordprocessingGroup" xmlns:wpi="http://schemas.microsoft.com/office/word/2010/wordprocessingInk" xmlns:wne="http://schemas.microsoft.com/office/word/2006/wordml" xmlns:wps="http://schemas.microsoft.com/office/word/2010/wordprocessingShape" mc:Ignorable="w14 w15 w16se w16cid w16 w16cex w16sdtdh w16sdtfl w16du wp14">
   <w:p>
     <w:pPr>
       <w:pStyle w:val="Header"/>
@@ -1128,7 +1395,7 @@
 </file>
 
 <file path=word/header2.xml><?xml version="1.0" encoding="utf-8"?>
-<w:hdr xmlns:wpc="http://schemas.microsoft.com/office/word/2010/wordprocessingCanvas" xmlns:mo="http://schemas.microsoft.com/office/mac/office/2008/main" xmlns:mc="http://schemas.openxmlformats.org/markup-compatibility/2006" xmlns:mv="urn:schemas-microsoft-com:mac:vml" xmlns:o="urn:schemas-microsoft-com:office:office" xmlns:r="http://schemas.openxmlformats.org/officeDocument/2006/relationships" xmlns:m="http://schemas.openxmlformats.org/officeDocument/2006/math" xmlns:v="urn:schemas-microsoft-com:vml" xmlns:wp14="http://schemas.microsoft.com/office/word/2010/wordprocessingDrawing" xmlns:wp="http://schemas.openxmlformats.org/drawingml/2006/wordprocessingDrawing" xmlns:w10="urn:schemas-microsoft-com:office:word" xmlns:w="http://schemas.openxmlformats.org/wordprocessingml/2006/main" xmlns:w14="http://schemas.microsoft.com/office/word/2010/wordml" xmlns:w15="http://schemas.microsoft.com/office/word/2012/wordml" xmlns:wpg="http://schemas.microsoft.com/office/word/2010/wordprocessingGroup" xmlns:wpi="http://schemas.microsoft.com/office/word/2010/wordprocessingInk" xmlns:wne="http://schemas.microsoft.com/office/word/2006/wordml" xmlns:wps="http://schemas.microsoft.com/office/word/2010/wordprocessingShape" mc:Ignorable="w14 w15 wp14">
+<w:hdr xmlns:wpc="http://schemas.microsoft.com/office/word/2010/wordprocessingCanvas" xmlns:cx="http://schemas.microsoft.com/office/drawing/2014/chartex" xmlns:cx1="http://schemas.microsoft.com/office/drawing/2015/9/8/chartex" xmlns:cx2="http://schemas.microsoft.com/office/drawing/2015/10/21/chartex" xmlns:cx3="http://schemas.microsoft.com/office/drawing/2016/5/9/chartex" xmlns:cx4="http://schemas.microsoft.com/office/drawing/2016/5/10/chartex" xmlns:cx5="http://schemas.microsoft.com/office/drawing/2016/5/11/chartex" xmlns:cx6="http://schemas.microsoft.com/office/drawing/2016/5/12/chartex" xmlns:cx7="http://schemas.microsoft.com/office/drawing/2016/5/13/chartex" xmlns:cx8="http://schemas.microsoft.com/office/drawing/2016/5/14/chartex" xmlns:mc="http://schemas.openxmlformats.org/markup-compatibility/2006" xmlns:aink="http://schemas.microsoft.com/office/drawing/2016/ink" xmlns:am3d="http://schemas.microsoft.com/office/drawing/2017/model3d" xmlns:o="urn:schemas-microsoft-com:office:office" xmlns:oel="http://schemas.microsoft.com/office/2019/extlst" xmlns:r="http://schemas.openxmlformats.org/officeDocument/2006/relationships" xmlns:m="http://schemas.openxmlformats.org/officeDocument/2006/math" xmlns:v="urn:schemas-microsoft-com:vml" xmlns:wp14="http://schemas.microsoft.com/office/word/2010/wordprocessingDrawing" xmlns:wp="http://schemas.openxmlformats.org/drawingml/2006/wordprocessingDrawing" xmlns:w10="urn:schemas-microsoft-com:office:word" xmlns:w="http://schemas.openxmlformats.org/wordprocessingml/2006/main" xmlns:w14="http://schemas.microsoft.com/office/word/2010/wordml" xmlns:w15="http://schemas.microsoft.com/office/word/2012/wordml" xmlns:w16cex="http://schemas.microsoft.com/office/word/2018/wordml/cex" xmlns:w16cid="http://schemas.microsoft.com/office/word/2016/wordml/cid" xmlns:w16="http://schemas.microsoft.com/office/word/2018/wordml" xmlns:w16du="http://schemas.microsoft.com/office/word/2023/wordml/word16du" xmlns:w16sdtdh="http://schemas.microsoft.com/office/word/2020/wordml/sdtdatahash" xmlns:w16sdtfl="http://schemas.microsoft.com/office/word/2024/wordml/sdtformatlock" xmlns:w16se="http://schemas.microsoft.com/office/word/2015/wordml/symex" xmlns:wpg="http://schemas.microsoft.com/office/word/2010/wordprocessingGroup" xmlns:wpi="http://schemas.microsoft.com/office/word/2010/wordprocessingInk" xmlns:wne="http://schemas.microsoft.com/office/word/2006/wordml" xmlns:wps="http://schemas.microsoft.com/office/word/2010/wordprocessingShape" mc:Ignorable="w14 w15 w16se w16cid w16 w16cex w16sdtdh w16sdtfl w16du wp14">
   <w:p>
     <w:pPr>
       <w:pStyle w:val="Header"/>
@@ -1138,7 +1405,7 @@
 </file>
 
 <file path=word/header3.xml><?xml version="1.0" encoding="utf-8"?>
-<w:hdr xmlns:wpc="http://schemas.microsoft.com/office/word/2010/wordprocessingCanvas" xmlns:mo="http://schemas.microsoft.com/office/mac/office/2008/main" xmlns:mc="http://schemas.openxmlformats.org/markup-compatibility/2006" xmlns:mv="urn:schemas-microsoft-com:mac:vml" xmlns:o="urn:schemas-microsoft-com:office:office" xmlns:r="http://schemas.openxmlformats.org/officeDocument/2006/relationships" xmlns:m="http://schemas.openxmlformats.org/officeDocument/2006/math" xmlns:v="urn:schemas-microsoft-com:vml" xmlns:wp14="http://schemas.microsoft.com/office/word/2010/wordprocessingDrawing" xmlns:wp="http://schemas.openxmlformats.org/drawingml/2006/wordprocessingDrawing" xmlns:w10="urn:schemas-microsoft-com:office:word" xmlns:w="http://schemas.openxmlformats.org/wordprocessingml/2006/main" xmlns:w14="http://schemas.microsoft.com/office/word/2010/wordml" xmlns:w15="http://schemas.microsoft.com/office/word/2012/wordml" xmlns:wpg="http://schemas.microsoft.com/office/word/2010/wordprocessingGroup" xmlns:wpi="http://schemas.microsoft.com/office/word/2010/wordprocessingInk" xmlns:wne="http://schemas.microsoft.com/office/word/2006/wordml" xmlns:wps="http://schemas.microsoft.com/office/word/2010/wordprocessingShape" mc:Ignorable="w14 w15 wp14">
+<w:hdr xmlns:wpc="http://schemas.microsoft.com/office/word/2010/wordprocessingCanvas" xmlns:cx="http://schemas.microsoft.com/office/drawing/2014/chartex" xmlns:cx1="http://schemas.microsoft.com/office/drawing/2015/9/8/chartex" xmlns:cx2="http://schemas.microsoft.com/office/drawing/2015/10/21/chartex" xmlns:cx3="http://schemas.microsoft.com/office/drawing/2016/5/9/chartex" xmlns:cx4="http://schemas.microsoft.com/office/drawing/2016/5/10/chartex" xmlns:cx5="http://schemas.microsoft.com/office/drawing/2016/5/11/chartex" xmlns:cx6="http://schemas.microsoft.com/office/drawing/2016/5/12/chartex" xmlns:cx7="http://schemas.microsoft.com/office/drawing/2016/5/13/chartex" xmlns:cx8="http://schemas.microsoft.com/office/drawing/2016/5/14/chartex" xmlns:mc="http://schemas.openxmlformats.org/markup-compatibility/2006" xmlns:aink="http://schemas.microsoft.com/office/drawing/2016/ink" xmlns:am3d="http://schemas.microsoft.com/office/drawing/2017/model3d" xmlns:o="urn:schemas-microsoft-com:office:office" xmlns:oel="http://schemas.microsoft.com/office/2019/extlst" xmlns:r="http://schemas.openxmlformats.org/officeDocument/2006/relationships" xmlns:m="http://schemas.openxmlformats.org/officeDocument/2006/math" xmlns:v="urn:schemas-microsoft-com:vml" xmlns:wp14="http://schemas.microsoft.com/office/word/2010/wordprocessingDrawing" xmlns:wp="http://schemas.openxmlformats.org/drawingml/2006/wordprocessingDrawing" xmlns:w10="urn:schemas-microsoft-com:office:word" xmlns:w="http://schemas.openxmlformats.org/wordprocessingml/2006/main" xmlns:w14="http://schemas.microsoft.com/office/word/2010/wordml" xmlns:w15="http://schemas.microsoft.com/office/word/2012/wordml" xmlns:w16cex="http://schemas.microsoft.com/office/word/2018/wordml/cex" xmlns:w16cid="http://schemas.microsoft.com/office/word/2016/wordml/cid" xmlns:w16="http://schemas.microsoft.com/office/word/2018/wordml" xmlns:w16du="http://schemas.microsoft.com/office/word/2023/wordml/word16du" xmlns:w16sdtdh="http://schemas.microsoft.com/office/word/2020/wordml/sdtdatahash" xmlns:w16sdtfl="http://schemas.microsoft.com/office/word/2024/wordml/sdtformatlock" xmlns:w16se="http://schemas.microsoft.com/office/word/2015/wordml/symex" xmlns:wpg="http://schemas.microsoft.com/office/word/2010/wordprocessingGroup" xmlns:wpi="http://schemas.microsoft.com/office/word/2010/wordprocessingInk" xmlns:wne="http://schemas.microsoft.com/office/word/2006/wordml" xmlns:wps="http://schemas.microsoft.com/office/word/2010/wordprocessingShape" mc:Ignorable="w14 w15 w16se w16cid w16 w16cex w16sdtdh w16sdtfl w16du wp14">
   <w:p>
     <w:pPr>
       <w:pStyle w:val="Header"/>
@@ -1148,8 +1415,8 @@
 </file>
 
 <file path=word/numbering.xml><?xml version="1.0" encoding="utf-8"?>
-<w:numbering xmlns:wpc="http://schemas.microsoft.com/office/word/2010/wordprocessingCanvas" xmlns:mo="http://schemas.microsoft.com/office/mac/office/2008/main" xmlns:mc="http://schemas.openxmlformats.org/markup-compatibility/2006" xmlns:mv="urn:schemas-microsoft-com:mac:vml" xmlns:o="urn:schemas-microsoft-com:office:office" xmlns:r="http://schemas.openxmlformats.org/officeDocument/2006/relationships" xmlns:m="http://schemas.openxmlformats.org/officeDocument/2006/math" xmlns:v="urn:schemas-microsoft-com:vml" xmlns:wp14="http://schemas.microsoft.com/office/word/2010/wordprocessingDrawing" xmlns:wp="http://schemas.openxmlformats.org/drawingml/2006/wordprocessingDrawing" xmlns:w10="urn:schemas-microsoft-com:office:word" xmlns:w="http://schemas.openxmlformats.org/wordprocessingml/2006/main" xmlns:w14="http://schemas.microsoft.com/office/word/2010/wordml" xmlns:w15="http://schemas.microsoft.com/office/word/2012/wordml" xmlns:wpg="http://schemas.microsoft.com/office/word/2010/wordprocessingGroup" xmlns:wpi="http://schemas.microsoft.com/office/word/2010/wordprocessingInk" xmlns:wne="http://schemas.microsoft.com/office/word/2006/wordml" xmlns:wps="http://schemas.microsoft.com/office/word/2010/wordprocessingShape" mc:Ignorable="w14 w15 wp14">
-  <w:abstractNum w:abstractNumId="0">
+<w:numbering xmlns:wpc="http://schemas.microsoft.com/office/word/2010/wordprocessingCanvas" xmlns:cx="http://schemas.microsoft.com/office/drawing/2014/chartex" xmlns:cx1="http://schemas.microsoft.com/office/drawing/2015/9/8/chartex" xmlns:cx2="http://schemas.microsoft.com/office/drawing/2015/10/21/chartex" xmlns:cx3="http://schemas.microsoft.com/office/drawing/2016/5/9/chartex" xmlns:cx4="http://schemas.microsoft.com/office/drawing/2016/5/10/chartex" xmlns:cx5="http://schemas.microsoft.com/office/drawing/2016/5/11/chartex" xmlns:cx6="http://schemas.microsoft.com/office/drawing/2016/5/12/chartex" xmlns:cx7="http://schemas.microsoft.com/office/drawing/2016/5/13/chartex" xmlns:cx8="http://schemas.microsoft.com/office/drawing/2016/5/14/chartex" xmlns:mc="http://schemas.openxmlformats.org/markup-compatibility/2006" xmlns:aink="http://schemas.microsoft.com/office/drawing/2016/ink" xmlns:am3d="http://schemas.microsoft.com/office/drawing/2017/model3d" xmlns:o="urn:schemas-microsoft-com:office:office" xmlns:oel="http://schemas.microsoft.com/office/2019/extlst" xmlns:r="http://schemas.openxmlformats.org/officeDocument/2006/relationships" xmlns:m="http://schemas.openxmlformats.org/officeDocument/2006/math" xmlns:v="urn:schemas-microsoft-com:vml" xmlns:wp14="http://schemas.microsoft.com/office/word/2010/wordprocessingDrawing" xmlns:wp="http://schemas.openxmlformats.org/drawingml/2006/wordprocessingDrawing" xmlns:w10="urn:schemas-microsoft-com:office:word" xmlns:w="http://schemas.openxmlformats.org/wordprocessingml/2006/main" xmlns:w14="http://schemas.microsoft.com/office/word/2010/wordml" xmlns:w15="http://schemas.microsoft.com/office/word/2012/wordml" xmlns:w16cex="http://schemas.microsoft.com/office/word/2018/wordml/cex" xmlns:w16cid="http://schemas.microsoft.com/office/word/2016/wordml/cid" xmlns:w16="http://schemas.microsoft.com/office/word/2018/wordml" xmlns:w16du="http://schemas.microsoft.com/office/word/2023/wordml/word16du" xmlns:w16sdtdh="http://schemas.microsoft.com/office/word/2020/wordml/sdtdatahash" xmlns:w16sdtfl="http://schemas.microsoft.com/office/word/2024/wordml/sdtformatlock" xmlns:w16se="http://schemas.microsoft.com/office/word/2015/wordml/symex" xmlns:wpg="http://schemas.microsoft.com/office/word/2010/wordprocessingGroup" xmlns:wpi="http://schemas.microsoft.com/office/word/2010/wordprocessingInk" xmlns:wne="http://schemas.microsoft.com/office/word/2006/wordml" xmlns:wps="http://schemas.microsoft.com/office/word/2010/wordprocessingShape" mc:Ignorable="w14 w15 w16se w16cid w16 w16cex w16sdtdh w16sdtfl w16du wp14">
+  <w:abstractNum w:abstractNumId="0" w15:restartNumberingAfterBreak="0">
     <w:nsid w:val="0AD134C7"/>
     <w:multiLevelType w:val="hybridMultilevel"/>
     <w:tmpl w:val="E5BC236C"/>
@@ -1262,7 +1529,7 @@
       </w:rPr>
     </w:lvl>
   </w:abstractNum>
-  <w:abstractNum w:abstractNumId="1">
+  <w:abstractNum w:abstractNumId="1" w15:restartNumberingAfterBreak="0">
     <w:nsid w:val="769D43D7"/>
     <w:multiLevelType w:val="hybridMultilevel"/>
     <w:tmpl w:val="7DB0324E"/>
@@ -1375,7 +1642,7 @@
       </w:rPr>
     </w:lvl>
   </w:abstractNum>
-  <w:abstractNum w:abstractNumId="2">
+  <w:abstractNum w:abstractNumId="2" w15:restartNumberingAfterBreak="0">
     <w:nsid w:val="7A777566"/>
     <w:multiLevelType w:val="hybridMultilevel"/>
     <w:tmpl w:val="10B674A8"/>
@@ -1488,20 +1755,20 @@
       </w:rPr>
     </w:lvl>
   </w:abstractNum>
-  <w:num w:numId="1">
+  <w:num w:numId="1" w16cid:durableId="835002022">
     <w:abstractNumId w:val="1"/>
   </w:num>
-  <w:num w:numId="2">
+  <w:num w:numId="2" w16cid:durableId="500311722">
     <w:abstractNumId w:val="0"/>
   </w:num>
-  <w:num w:numId="3">
+  <w:num w:numId="3" w16cid:durableId="1688285725">
     <w:abstractNumId w:val="2"/>
   </w:num>
 </w:numbering>
 </file>
 
 <file path=word/styles.xml><?xml version="1.0" encoding="utf-8"?>
-<w:styles xmlns:mc="http://schemas.openxmlformats.org/markup-compatibility/2006" xmlns:r="http://schemas.openxmlformats.org/officeDocument/2006/relationships" xmlns:w="http://schemas.openxmlformats.org/wordprocessingml/2006/main" xmlns:w14="http://schemas.microsoft.com/office/word/2010/wordml" xmlns:w15="http://schemas.microsoft.com/office/word/2012/wordml" mc:Ignorable="w14 w15">
+<w:styles xmlns:mc="http://schemas.openxmlformats.org/markup-compatibility/2006" xmlns:r="http://schemas.openxmlformats.org/officeDocument/2006/relationships" xmlns:w="http://schemas.openxmlformats.org/wordprocessingml/2006/main" xmlns:w14="http://schemas.microsoft.com/office/word/2010/wordml" xmlns:w15="http://schemas.microsoft.com/office/word/2012/wordml" xmlns:w16cex="http://schemas.microsoft.com/office/word/2018/wordml/cex" xmlns:w16cid="http://schemas.microsoft.com/office/word/2016/wordml/cid" xmlns:w16="http://schemas.microsoft.com/office/word/2018/wordml" xmlns:w16du="http://schemas.microsoft.com/office/word/2023/wordml/word16du" xmlns:w16sdtdh="http://schemas.microsoft.com/office/word/2020/wordml/sdtdatahash" xmlns:w16sdtfl="http://schemas.microsoft.com/office/word/2024/wordml/sdtformatlock" xmlns:w16se="http://schemas.microsoft.com/office/word/2015/wordml/symex" mc:Ignorable="w14 w15 w16se w16cid w16 w16cex w16sdtdh w16sdtfl w16du">
   <w:docDefaults>
     <w:rPrDefault>
       <w:rPr>
@@ -1517,7 +1784,7 @@
       </w:pPr>
     </w:pPrDefault>
   </w:docDefaults>
-  <w:latentStyles w:defLockedState="0" w:defUIPriority="99" w:defSemiHidden="0" w:defUnhideWhenUsed="0" w:defQFormat="0" w:count="382">
+  <w:latentStyles w:defLockedState="0" w:defUIPriority="99" w:defSemiHidden="0" w:defUnhideWhenUsed="0" w:defQFormat="0" w:count="376">
     <w:lsdException w:name="Normal" w:uiPriority="0" w:qFormat="1"/>
     <w:lsdException w:name="heading 1" w:uiPriority="9" w:qFormat="1"/>
     <w:lsdException w:name="heading 2" w:semiHidden="1" w:uiPriority="9" w:unhideWhenUsed="1" w:qFormat="1"/>
@@ -1899,7 +2166,6 @@
   <w:style w:type="character" w:default="1" w:styleId="DefaultParagraphFont">
     <w:name w:val="Default Paragraph Font"/>
     <w:uiPriority w:val="1"/>
-    <w:semiHidden/>
     <w:unhideWhenUsed/>
   </w:style>
   <w:style w:type="table" w:default="1" w:styleId="TableNormal">
@@ -1932,7 +2198,6 @@
       <w:spacing w:after="0" w:line="240" w:lineRule="auto"/>
     </w:pPr>
     <w:tblPr>
-      <w:tblInd w:w="0" w:type="dxa"/>
       <w:tblBorders>
         <w:top w:val="single" w:sz="4" w:space="0" w:color="auto"/>
         <w:left w:val="single" w:sz="4" w:space="0" w:color="auto"/>
@@ -1941,12 +2206,6 @@
         <w:insideH w:val="single" w:sz="4" w:space="0" w:color="auto"/>
         <w:insideV w:val="single" w:sz="4" w:space="0" w:color="auto"/>
       </w:tblBorders>
-      <w:tblCellMar>
-        <w:top w:w="0" w:type="dxa"/>
-        <w:left w:w="108" w:type="dxa"/>
-        <w:bottom w:w="0" w:type="dxa"/>
-        <w:right w:w="108" w:type="dxa"/>
-      </w:tblCellMar>
     </w:tblPr>
   </w:style>
   <w:style w:type="paragraph" w:styleId="ListParagraph">
